--- a/Test_BP/Fol_2k_files_500(2)/fr-FR/file 500_2 - Copy (105).docx
+++ b/Test_BP/Fol_2k_files_500(2)/fr-FR/file 500_2 - Copy (105).docx
@@ -1,7 +1,7 @@
 
 <file path=word/document.xml><?xml version="1.0" encoding="utf-8"?>
 <w:document xmlns:wpc="http://schemas.microsoft.com/office/word/2010/wordprocessingCanvas" xmlns:cx="http://schemas.microsoft.com/office/drawing/2014/chartex" xmlns:cx1="http://schemas.microsoft.com/office/drawing/2015/9/8/chartex" xmlns:cx2="http://schemas.microsoft.com/office/drawing/2015/10/21/chartex" xmlns:cx3="http://schemas.microsoft.com/office/drawing/2016/5/9/chartex" xmlns:cx4="http://schemas.microsoft.com/office/drawing/2016/5/10/chartex" xmlns:cx5="http://schemas.microsoft.com/office/drawing/2016/5/11/chartex" xmlns:mc="http://schemas.openxmlformats.org/markup-compatibility/2006" xmlns:o="urn:schemas-microsoft-com:office:office" xmlns:r="http://schemas.openxmlformats.org/officeDocument/2006/relationships" xmlns:m="http://schemas.openxmlformats.org/officeDocument/2006/math" xmlns:v="urn:schemas-microsoft-com:vml" xmlns:wp14="http://schemas.microsoft.com/office/word/2010/wordprocessingDrawing" xmlns:wp="http://schemas.openxmlformats.org/drawingml/2006/wordprocessingDrawing" xmlns:w10="urn:schemas-microsoft-com:office:word" xmlns:w="http://schemas.openxmlformats.org/wordprocessingml/2006/main" xmlns:w14="http://schemas.microsoft.com/office/word/2010/wordml" xmlns:w15="http://schemas.microsoft.com/office/word/2012/wordml" xmlns:wne="http://schemas.microsoft.com/office/word/2006/wordml" xmlns:wpg="http://schemas.microsoft.com/office/word/2010/wordprocessingGroup" xmlns:wpi="http://schemas.microsoft.com/office/word/2010/wordprocessingInk" xmlns:wps="http://schemas.microsoft.com/office/word/2010/wordprocessingShape" mc:Ignorable="w14 w15 wp14">
-  <!-- Generated by Aspose.Words for Java 20.12.0 -->
+  <!-- Generated by Aspose.Words for Java 21.10.0 -->
   <w:body>
     <w:p>
       <w:pPr>
@@ -35,44 +35,44 @@
           <w:highlight w:val="none"/>
           <w:u w:val="none" w:color="auto"/>
           <w:effect w:val="none"/>
-          <w:bdr w:val="nil"/>
-          <w:shd w:val="clear" w:color="auto" w:fill="auto"/>
-          <w:vertAlign w:val="baseline"/>
-          <w:rtl w:val="0"/>
-          <w:cs w:val="0"/>
-          <w:lang w:val="fr-FR" w:eastAsia="zh-TW" w:bidi="ar-SA"/>
-        </w:rPr>
-        <w:t>t êëxcêëpt tóõ sóõ têëmpêër müýtüýàãl tàãstêës móõthêër.</w:t>
-      </w:r>
-      <w:r>
-        <w:rPr>
-          <w:rStyle w:val="DefaultParagraphFont"/>
-          <w:rFonts w:ascii="Calibri" w:eastAsia="Calibri" w:hAnsi="Calibri" w:cs="Calibri"/>
-          <w:b w:val="0"/>
-          <w:bCs w:val="0"/>
-          <w:i w:val="0"/>
-          <w:iCs w:val="0"/>
-          <w:caps w:val="0"/>
-          <w:smallCaps w:val="0"/>
-          <w:strike w:val="0"/>
-          <w:dstrike w:val="0"/>
-          <w:outline w:val="0"/>
-          <w:shadow w:val="0"/>
-          <w:emboss w:val="0"/>
-          <w:imprint w:val="0"/>
-          <w:noProof w:val="0"/>
-          <w:vanish w:val="0"/>
-          <w:color w:val="auto"/>
-          <w:spacing w:val="0"/>
-          <w:w w:val="100"/>
-          <w:kern w:val="0"/>
-          <w:position w:val="0"/>
-          <w:sz w:val="22"/>
-          <w:szCs w:val="22"/>
-          <w:highlight w:val="none"/>
-          <w:u w:val="none" w:color="auto"/>
-          <w:effect w:val="none"/>
-          <w:bdr w:val="nil"/>
+          <w:bdr w:val="none" w:sz="0" w:space="0" w:color="auto"/>
+          <w:shd w:val="clear" w:color="auto" w:fill="auto"/>
+          <w:vertAlign w:val="baseline"/>
+          <w:rtl w:val="0"/>
+          <w:cs w:val="0"/>
+          <w:lang w:val="fr-FR" w:eastAsia="zh-TW" w:bidi="ar-SA"/>
+        </w:rPr>
+        <w:t>t ëëxcëëpt tõõ sõõ tëëmpëër múûtúûæál tæástëës mõõthëër.</w:t>
+      </w:r>
+      <w:r>
+        <w:rPr>
+          <w:rStyle w:val="DefaultParagraphFont"/>
+          <w:rFonts w:ascii="Calibri" w:eastAsia="Calibri" w:hAnsi="Calibri" w:cs="Calibri"/>
+          <w:b w:val="0"/>
+          <w:bCs w:val="0"/>
+          <w:i w:val="0"/>
+          <w:iCs w:val="0"/>
+          <w:caps w:val="0"/>
+          <w:smallCaps w:val="0"/>
+          <w:strike w:val="0"/>
+          <w:dstrike w:val="0"/>
+          <w:outline w:val="0"/>
+          <w:shadow w:val="0"/>
+          <w:emboss w:val="0"/>
+          <w:imprint w:val="0"/>
+          <w:noProof w:val="0"/>
+          <w:vanish w:val="0"/>
+          <w:color w:val="auto"/>
+          <w:spacing w:val="0"/>
+          <w:w w:val="100"/>
+          <w:kern w:val="0"/>
+          <w:position w:val="0"/>
+          <w:sz w:val="22"/>
+          <w:szCs w:val="22"/>
+          <w:highlight w:val="none"/>
+          <w:u w:val="none" w:color="auto"/>
+          <w:effect w:val="none"/>
+          <w:bdr w:val="none" w:sz="0" w:space="0" w:color="auto"/>
           <w:shd w:val="clear" w:color="auto" w:fill="auto"/>
           <w:vertAlign w:val="baseline"/>
           <w:rtl w:val="0"/>
@@ -109,44 +109,44 @@
           <w:highlight w:val="none"/>
           <w:u w:val="none" w:color="auto"/>
           <w:effect w:val="none"/>
-          <w:bdr w:val="nil"/>
-          <w:shd w:val="clear" w:color="auto" w:fill="auto"/>
-          <w:vertAlign w:val="baseline"/>
-          <w:rtl w:val="0"/>
-          <w:cs w:val="0"/>
-          <w:lang w:val="fr-FR" w:eastAsia="zh-TW" w:bidi="ar-SA"/>
-        </w:rPr>
-        <w:t>Întéëréëstéëd cùültììváätéëd ììts cõôntììnùüììng nõôw yéët áäréë.</w:t>
-      </w:r>
-      <w:r>
-        <w:rPr>
-          <w:rStyle w:val="DefaultParagraphFont"/>
-          <w:rFonts w:ascii="Calibri" w:eastAsia="Calibri" w:hAnsi="Calibri" w:cs="Calibri"/>
-          <w:b w:val="0"/>
-          <w:bCs w:val="0"/>
-          <w:i w:val="0"/>
-          <w:iCs w:val="0"/>
-          <w:caps w:val="0"/>
-          <w:smallCaps w:val="0"/>
-          <w:strike w:val="0"/>
-          <w:dstrike w:val="0"/>
-          <w:outline w:val="0"/>
-          <w:shadow w:val="0"/>
-          <w:emboss w:val="0"/>
-          <w:imprint w:val="0"/>
-          <w:noProof w:val="0"/>
-          <w:vanish w:val="0"/>
-          <w:color w:val="auto"/>
-          <w:spacing w:val="0"/>
-          <w:w w:val="100"/>
-          <w:kern w:val="0"/>
-          <w:position w:val="0"/>
-          <w:sz w:val="22"/>
-          <w:szCs w:val="22"/>
-          <w:highlight w:val="none"/>
-          <w:u w:val="none" w:color="auto"/>
-          <w:effect w:val="none"/>
-          <w:bdr w:val="nil"/>
+          <w:bdr w:val="none" w:sz="0" w:space="0" w:color="auto"/>
+          <w:shd w:val="clear" w:color="auto" w:fill="auto"/>
+          <w:vertAlign w:val="baseline"/>
+          <w:rtl w:val="0"/>
+          <w:cs w:val="0"/>
+          <w:lang w:val="fr-FR" w:eastAsia="zh-TW" w:bidi="ar-SA"/>
+        </w:rPr>
+        <w:t>Íntëêrëêstëêd cùùltíívåætëêd ííts côòntíínùùííng nôòw yëêt åærëê.</w:t>
+      </w:r>
+      <w:r>
+        <w:rPr>
+          <w:rStyle w:val="DefaultParagraphFont"/>
+          <w:rFonts w:ascii="Calibri" w:eastAsia="Calibri" w:hAnsi="Calibri" w:cs="Calibri"/>
+          <w:b w:val="0"/>
+          <w:bCs w:val="0"/>
+          <w:i w:val="0"/>
+          <w:iCs w:val="0"/>
+          <w:caps w:val="0"/>
+          <w:smallCaps w:val="0"/>
+          <w:strike w:val="0"/>
+          <w:dstrike w:val="0"/>
+          <w:outline w:val="0"/>
+          <w:shadow w:val="0"/>
+          <w:emboss w:val="0"/>
+          <w:imprint w:val="0"/>
+          <w:noProof w:val="0"/>
+          <w:vanish w:val="0"/>
+          <w:color w:val="auto"/>
+          <w:spacing w:val="0"/>
+          <w:w w:val="100"/>
+          <w:kern w:val="0"/>
+          <w:position w:val="0"/>
+          <w:sz w:val="22"/>
+          <w:szCs w:val="22"/>
+          <w:highlight w:val="none"/>
+          <w:u w:val="none" w:color="auto"/>
+          <w:effect w:val="none"/>
+          <w:bdr w:val="none" w:sz="0" w:space="0" w:color="auto"/>
           <w:shd w:val="clear" w:color="auto" w:fill="auto"/>
           <w:vertAlign w:val="baseline"/>
           <w:rtl w:val="0"/>
@@ -183,44 +183,44 @@
           <w:highlight w:val="none"/>
           <w:u w:val="none" w:color="auto"/>
           <w:effect w:val="none"/>
-          <w:bdr w:val="nil"/>
-          <w:shd w:val="clear" w:color="auto" w:fill="auto"/>
-          <w:vertAlign w:val="baseline"/>
-          <w:rtl w:val="0"/>
-          <w:cs w:val="0"/>
-          <w:lang w:val="fr-FR" w:eastAsia="zh-TW" w:bidi="ar-SA"/>
-        </w:rPr>
-        <w:t>Óúút ïïntêérêéstêéd àæccêéptàæncêé óóúúr pàærtïïàælïïty àæffróóntïïng úúnplêéàæsàænt why àædd.</w:t>
-      </w:r>
-      <w:r>
-        <w:rPr>
-          <w:rStyle w:val="DefaultParagraphFont"/>
-          <w:rFonts w:ascii="Calibri" w:eastAsia="Calibri" w:hAnsi="Calibri" w:cs="Calibri"/>
-          <w:b w:val="0"/>
-          <w:bCs w:val="0"/>
-          <w:i w:val="0"/>
-          <w:iCs w:val="0"/>
-          <w:caps w:val="0"/>
-          <w:smallCaps w:val="0"/>
-          <w:strike w:val="0"/>
-          <w:dstrike w:val="0"/>
-          <w:outline w:val="0"/>
-          <w:shadow w:val="0"/>
-          <w:emboss w:val="0"/>
-          <w:imprint w:val="0"/>
-          <w:noProof w:val="0"/>
-          <w:vanish w:val="0"/>
-          <w:color w:val="auto"/>
-          <w:spacing w:val="0"/>
-          <w:w w:val="100"/>
-          <w:kern w:val="0"/>
-          <w:position w:val="0"/>
-          <w:sz w:val="22"/>
-          <w:szCs w:val="22"/>
-          <w:highlight w:val="none"/>
-          <w:u w:val="none" w:color="auto"/>
-          <w:effect w:val="none"/>
-          <w:bdr w:val="nil"/>
+          <w:bdr w:val="none" w:sz="0" w:space="0" w:color="auto"/>
+          <w:shd w:val="clear" w:color="auto" w:fill="auto"/>
+          <w:vertAlign w:val="baseline"/>
+          <w:rtl w:val="0"/>
+          <w:cs w:val="0"/>
+          <w:lang w:val="fr-FR" w:eastAsia="zh-TW" w:bidi="ar-SA"/>
+        </w:rPr>
+        <w:t>Öùút ìîntëêrëêstëêd âàccëêptâàncëê õôùúr pâàrtìîâàlìîty âàffrõôntìîng ùúnplëêâàsâànt why âàdd.</w:t>
+      </w:r>
+      <w:r>
+        <w:rPr>
+          <w:rStyle w:val="DefaultParagraphFont"/>
+          <w:rFonts w:ascii="Calibri" w:eastAsia="Calibri" w:hAnsi="Calibri" w:cs="Calibri"/>
+          <w:b w:val="0"/>
+          <w:bCs w:val="0"/>
+          <w:i w:val="0"/>
+          <w:iCs w:val="0"/>
+          <w:caps w:val="0"/>
+          <w:smallCaps w:val="0"/>
+          <w:strike w:val="0"/>
+          <w:dstrike w:val="0"/>
+          <w:outline w:val="0"/>
+          <w:shadow w:val="0"/>
+          <w:emboss w:val="0"/>
+          <w:imprint w:val="0"/>
+          <w:noProof w:val="0"/>
+          <w:vanish w:val="0"/>
+          <w:color w:val="auto"/>
+          <w:spacing w:val="0"/>
+          <w:w w:val="100"/>
+          <w:kern w:val="0"/>
+          <w:position w:val="0"/>
+          <w:sz w:val="22"/>
+          <w:szCs w:val="22"/>
+          <w:highlight w:val="none"/>
+          <w:u w:val="none" w:color="auto"/>
+          <w:effect w:val="none"/>
+          <w:bdr w:val="none" w:sz="0" w:space="0" w:color="auto"/>
           <w:shd w:val="clear" w:color="auto" w:fill="auto"/>
           <w:vertAlign w:val="baseline"/>
           <w:rtl w:val="0"/>
@@ -257,44 +257,44 @@
           <w:highlight w:val="none"/>
           <w:u w:val="none" w:color="auto"/>
           <w:effect w:val="none"/>
-          <w:bdr w:val="nil"/>
-          <w:shd w:val="clear" w:color="auto" w:fill="auto"/>
-          <w:vertAlign w:val="baseline"/>
-          <w:rtl w:val="0"/>
-          <w:cs w:val="0"/>
-          <w:lang w:val="fr-FR" w:eastAsia="zh-TW" w:bidi="ar-SA"/>
-        </w:rPr>
-        <w:t>Êstêèêèm gäàrdêèn mêèn yêèt shy còôüýrsêè.</w:t>
-      </w:r>
-      <w:r>
-        <w:rPr>
-          <w:rStyle w:val="DefaultParagraphFont"/>
-          <w:rFonts w:ascii="Calibri" w:eastAsia="Calibri" w:hAnsi="Calibri" w:cs="Calibri"/>
-          <w:b w:val="0"/>
-          <w:bCs w:val="0"/>
-          <w:i w:val="0"/>
-          <w:iCs w:val="0"/>
-          <w:caps w:val="0"/>
-          <w:smallCaps w:val="0"/>
-          <w:strike w:val="0"/>
-          <w:dstrike w:val="0"/>
-          <w:outline w:val="0"/>
-          <w:shadow w:val="0"/>
-          <w:emboss w:val="0"/>
-          <w:imprint w:val="0"/>
-          <w:noProof w:val="0"/>
-          <w:vanish w:val="0"/>
-          <w:color w:val="auto"/>
-          <w:spacing w:val="0"/>
-          <w:w w:val="100"/>
-          <w:kern w:val="0"/>
-          <w:position w:val="0"/>
-          <w:sz w:val="22"/>
-          <w:szCs w:val="22"/>
-          <w:highlight w:val="none"/>
-          <w:u w:val="none" w:color="auto"/>
-          <w:effect w:val="none"/>
-          <w:bdr w:val="nil"/>
+          <w:bdr w:val="none" w:sz="0" w:space="0" w:color="auto"/>
+          <w:shd w:val="clear" w:color="auto" w:fill="auto"/>
+          <w:vertAlign w:val="baseline"/>
+          <w:rtl w:val="0"/>
+          <w:cs w:val="0"/>
+          <w:lang w:val="fr-FR" w:eastAsia="zh-TW" w:bidi="ar-SA"/>
+        </w:rPr>
+        <w:t>Èstéééém gáárdéén méén yéét shy cóòýýrséé.</w:t>
+      </w:r>
+      <w:r>
+        <w:rPr>
+          <w:rStyle w:val="DefaultParagraphFont"/>
+          <w:rFonts w:ascii="Calibri" w:eastAsia="Calibri" w:hAnsi="Calibri" w:cs="Calibri"/>
+          <w:b w:val="0"/>
+          <w:bCs w:val="0"/>
+          <w:i w:val="0"/>
+          <w:iCs w:val="0"/>
+          <w:caps w:val="0"/>
+          <w:smallCaps w:val="0"/>
+          <w:strike w:val="0"/>
+          <w:dstrike w:val="0"/>
+          <w:outline w:val="0"/>
+          <w:shadow w:val="0"/>
+          <w:emboss w:val="0"/>
+          <w:imprint w:val="0"/>
+          <w:noProof w:val="0"/>
+          <w:vanish w:val="0"/>
+          <w:color w:val="auto"/>
+          <w:spacing w:val="0"/>
+          <w:w w:val="100"/>
+          <w:kern w:val="0"/>
+          <w:position w:val="0"/>
+          <w:sz w:val="22"/>
+          <w:szCs w:val="22"/>
+          <w:highlight w:val="none"/>
+          <w:u w:val="none" w:color="auto"/>
+          <w:effect w:val="none"/>
+          <w:bdr w:val="none" w:sz="0" w:space="0" w:color="auto"/>
           <w:shd w:val="clear" w:color="auto" w:fill="auto"/>
           <w:vertAlign w:val="baseline"/>
           <w:rtl w:val="0"/>
@@ -331,44 +331,44 @@
           <w:highlight w:val="none"/>
           <w:u w:val="none" w:color="auto"/>
           <w:effect w:val="none"/>
-          <w:bdr w:val="nil"/>
-          <w:shd w:val="clear" w:color="auto" w:fill="auto"/>
-          <w:vertAlign w:val="baseline"/>
-          <w:rtl w:val="0"/>
-          <w:cs w:val="0"/>
-          <w:lang w:val="fr-FR" w:eastAsia="zh-TW" w:bidi="ar-SA"/>
-        </w:rPr>
-        <w:t>Côõnsûültêëd ûüp my tôõlêëràãbly sôõmêëtîímêës pêërpêëtûüàãl ôõh.</w:t>
-      </w:r>
-      <w:r>
-        <w:rPr>
-          <w:rStyle w:val="DefaultParagraphFont"/>
-          <w:rFonts w:ascii="Calibri" w:eastAsia="Calibri" w:hAnsi="Calibri" w:cs="Calibri"/>
-          <w:b w:val="0"/>
-          <w:bCs w:val="0"/>
-          <w:i w:val="0"/>
-          <w:iCs w:val="0"/>
-          <w:caps w:val="0"/>
-          <w:smallCaps w:val="0"/>
-          <w:strike w:val="0"/>
-          <w:dstrike w:val="0"/>
-          <w:outline w:val="0"/>
-          <w:shadow w:val="0"/>
-          <w:emboss w:val="0"/>
-          <w:imprint w:val="0"/>
-          <w:noProof w:val="0"/>
-          <w:vanish w:val="0"/>
-          <w:color w:val="auto"/>
-          <w:spacing w:val="0"/>
-          <w:w w:val="100"/>
-          <w:kern w:val="0"/>
-          <w:position w:val="0"/>
-          <w:sz w:val="22"/>
-          <w:szCs w:val="22"/>
-          <w:highlight w:val="none"/>
-          <w:u w:val="none" w:color="auto"/>
-          <w:effect w:val="none"/>
-          <w:bdr w:val="nil"/>
+          <w:bdr w:val="none" w:sz="0" w:space="0" w:color="auto"/>
+          <w:shd w:val="clear" w:color="auto" w:fill="auto"/>
+          <w:vertAlign w:val="baseline"/>
+          <w:rtl w:val="0"/>
+          <w:cs w:val="0"/>
+          <w:lang w:val="fr-FR" w:eastAsia="zh-TW" w:bidi="ar-SA"/>
+        </w:rPr>
+        <w:t>Còônsûûltéêd ûûp my tòôléêräàbly sòôméêtîíméês péêrpéêtûûäàl òôh.</w:t>
+      </w:r>
+      <w:r>
+        <w:rPr>
+          <w:rStyle w:val="DefaultParagraphFont"/>
+          <w:rFonts w:ascii="Calibri" w:eastAsia="Calibri" w:hAnsi="Calibri" w:cs="Calibri"/>
+          <w:b w:val="0"/>
+          <w:bCs w:val="0"/>
+          <w:i w:val="0"/>
+          <w:iCs w:val="0"/>
+          <w:caps w:val="0"/>
+          <w:smallCaps w:val="0"/>
+          <w:strike w:val="0"/>
+          <w:dstrike w:val="0"/>
+          <w:outline w:val="0"/>
+          <w:shadow w:val="0"/>
+          <w:emboss w:val="0"/>
+          <w:imprint w:val="0"/>
+          <w:noProof w:val="0"/>
+          <w:vanish w:val="0"/>
+          <w:color w:val="auto"/>
+          <w:spacing w:val="0"/>
+          <w:w w:val="100"/>
+          <w:kern w:val="0"/>
+          <w:position w:val="0"/>
+          <w:sz w:val="22"/>
+          <w:szCs w:val="22"/>
+          <w:highlight w:val="none"/>
+          <w:u w:val="none" w:color="auto"/>
+          <w:effect w:val="none"/>
+          <w:bdr w:val="none" w:sz="0" w:space="0" w:color="auto"/>
           <w:shd w:val="clear" w:color="auto" w:fill="auto"/>
           <w:vertAlign w:val="baseline"/>
           <w:rtl w:val="0"/>
@@ -405,44 +405,44 @@
           <w:highlight w:val="none"/>
           <w:u w:val="none" w:color="auto"/>
           <w:effect w:val="none"/>
-          <w:bdr w:val="nil"/>
-          <w:shd w:val="clear" w:color="auto" w:fill="auto"/>
-          <w:vertAlign w:val="baseline"/>
-          <w:rtl w:val="0"/>
-          <w:cs w:val="0"/>
-          <w:lang w:val="fr-FR" w:eastAsia="zh-TW" w:bidi="ar-SA"/>
-        </w:rPr>
-        <w:t>Êxprêèssïíõòn äàccêèptäàncêè ïímprùùdêèncêè päàrtïícùùläàr häàd êèäàt ùùnsäàtïíäàblêè.</w:t>
-      </w:r>
-      <w:r>
-        <w:rPr>
-          <w:rStyle w:val="DefaultParagraphFont"/>
-          <w:rFonts w:ascii="Calibri" w:eastAsia="Calibri" w:hAnsi="Calibri" w:cs="Calibri"/>
-          <w:b w:val="0"/>
-          <w:bCs w:val="0"/>
-          <w:i w:val="0"/>
-          <w:iCs w:val="0"/>
-          <w:caps w:val="0"/>
-          <w:smallCaps w:val="0"/>
-          <w:strike w:val="0"/>
-          <w:dstrike w:val="0"/>
-          <w:outline w:val="0"/>
-          <w:shadow w:val="0"/>
-          <w:emboss w:val="0"/>
-          <w:imprint w:val="0"/>
-          <w:noProof w:val="0"/>
-          <w:vanish w:val="0"/>
-          <w:color w:val="auto"/>
-          <w:spacing w:val="0"/>
-          <w:w w:val="100"/>
-          <w:kern w:val="0"/>
-          <w:position w:val="0"/>
-          <w:sz w:val="22"/>
-          <w:szCs w:val="22"/>
-          <w:highlight w:val="none"/>
-          <w:u w:val="none" w:color="auto"/>
-          <w:effect w:val="none"/>
-          <w:bdr w:val="nil"/>
+          <w:bdr w:val="none" w:sz="0" w:space="0" w:color="auto"/>
+          <w:shd w:val="clear" w:color="auto" w:fill="auto"/>
+          <w:vertAlign w:val="baseline"/>
+          <w:rtl w:val="0"/>
+          <w:cs w:val="0"/>
+          <w:lang w:val="fr-FR" w:eastAsia="zh-TW" w:bidi="ar-SA"/>
+        </w:rPr>
+        <w:t>Èxprêêssííôón åâccêêptåâncêê íímprüúdêêncêê påârtíícüúlåâr håâd êêåât üúnsåâtííåâblêê.</w:t>
+      </w:r>
+      <w:r>
+        <w:rPr>
+          <w:rStyle w:val="DefaultParagraphFont"/>
+          <w:rFonts w:ascii="Calibri" w:eastAsia="Calibri" w:hAnsi="Calibri" w:cs="Calibri"/>
+          <w:b w:val="0"/>
+          <w:bCs w:val="0"/>
+          <w:i w:val="0"/>
+          <w:iCs w:val="0"/>
+          <w:caps w:val="0"/>
+          <w:smallCaps w:val="0"/>
+          <w:strike w:val="0"/>
+          <w:dstrike w:val="0"/>
+          <w:outline w:val="0"/>
+          <w:shadow w:val="0"/>
+          <w:emboss w:val="0"/>
+          <w:imprint w:val="0"/>
+          <w:noProof w:val="0"/>
+          <w:vanish w:val="0"/>
+          <w:color w:val="auto"/>
+          <w:spacing w:val="0"/>
+          <w:w w:val="100"/>
+          <w:kern w:val="0"/>
+          <w:position w:val="0"/>
+          <w:sz w:val="22"/>
+          <w:szCs w:val="22"/>
+          <w:highlight w:val="none"/>
+          <w:u w:val="none" w:color="auto"/>
+          <w:effect w:val="none"/>
+          <w:bdr w:val="none" w:sz="0" w:space="0" w:color="auto"/>
           <w:shd w:val="clear" w:color="auto" w:fill="auto"/>
           <w:vertAlign w:val="baseline"/>
           <w:rtl w:val="0"/>
@@ -485,44 +485,44 @@
           <w:highlight w:val="none"/>
           <w:u w:val="none" w:color="auto"/>
           <w:effect w:val="none"/>
-          <w:bdr w:val="nil"/>
-          <w:shd w:val="clear" w:color="auto" w:fill="auto"/>
-          <w:vertAlign w:val="baseline"/>
-          <w:rtl w:val="0"/>
-          <w:cs w:val="0"/>
-          <w:lang w:val="fr-FR" w:eastAsia="zh-TW" w:bidi="ar-SA"/>
-        </w:rPr>
-        <w:t>Hååd dèénóõtíìng próõpèérly jóõíìntùúrèé yóõùú óõccååsíìóõn díìrèéctly rååíìllèéry.</w:t>
-      </w:r>
-      <w:r>
-        <w:rPr>
-          <w:rStyle w:val="DefaultParagraphFont"/>
-          <w:rFonts w:ascii="Calibri" w:eastAsia="Calibri" w:hAnsi="Calibri" w:cs="Calibri"/>
-          <w:b w:val="0"/>
-          <w:bCs w:val="0"/>
-          <w:i w:val="0"/>
-          <w:iCs w:val="0"/>
-          <w:caps w:val="0"/>
-          <w:smallCaps w:val="0"/>
-          <w:strike w:val="0"/>
-          <w:dstrike w:val="0"/>
-          <w:outline w:val="0"/>
-          <w:shadow w:val="0"/>
-          <w:emboss w:val="0"/>
-          <w:imprint w:val="0"/>
-          <w:noProof w:val="0"/>
-          <w:vanish w:val="0"/>
-          <w:color w:val="auto"/>
-          <w:spacing w:val="0"/>
-          <w:w w:val="100"/>
-          <w:kern w:val="0"/>
-          <w:position w:val="0"/>
-          <w:sz w:val="22"/>
-          <w:szCs w:val="22"/>
-          <w:highlight w:val="none"/>
-          <w:u w:val="none" w:color="auto"/>
-          <w:effect w:val="none"/>
-          <w:bdr w:val="nil"/>
+          <w:bdr w:val="none" w:sz="0" w:space="0" w:color="auto"/>
+          <w:shd w:val="clear" w:color="auto" w:fill="auto"/>
+          <w:vertAlign w:val="baseline"/>
+          <w:rtl w:val="0"/>
+          <w:cs w:val="0"/>
+          <w:lang w:val="fr-FR" w:eastAsia="zh-TW" w:bidi="ar-SA"/>
+        </w:rPr>
+        <w:t>Hãåd dëènöötìïng prööpëèrly jööìïntùürëè yööùü ööccãåsìïöön dìïrëèctly rãåìïllëèry.</w:t>
+      </w:r>
+      <w:r>
+        <w:rPr>
+          <w:rStyle w:val="DefaultParagraphFont"/>
+          <w:rFonts w:ascii="Calibri" w:eastAsia="Calibri" w:hAnsi="Calibri" w:cs="Calibri"/>
+          <w:b w:val="0"/>
+          <w:bCs w:val="0"/>
+          <w:i w:val="0"/>
+          <w:iCs w:val="0"/>
+          <w:caps w:val="0"/>
+          <w:smallCaps w:val="0"/>
+          <w:strike w:val="0"/>
+          <w:dstrike w:val="0"/>
+          <w:outline w:val="0"/>
+          <w:shadow w:val="0"/>
+          <w:emboss w:val="0"/>
+          <w:imprint w:val="0"/>
+          <w:noProof w:val="0"/>
+          <w:vanish w:val="0"/>
+          <w:color w:val="auto"/>
+          <w:spacing w:val="0"/>
+          <w:w w:val="100"/>
+          <w:kern w:val="0"/>
+          <w:position w:val="0"/>
+          <w:sz w:val="22"/>
+          <w:szCs w:val="22"/>
+          <w:highlight w:val="none"/>
+          <w:u w:val="none" w:color="auto"/>
+          <w:effect w:val="none"/>
+          <w:bdr w:val="none" w:sz="0" w:space="0" w:color="auto"/>
           <w:shd w:val="clear" w:color="auto" w:fill="auto"/>
           <w:vertAlign w:val="baseline"/>
           <w:rtl w:val="0"/>
@@ -559,44 +559,44 @@
           <w:highlight w:val="none"/>
           <w:u w:val="none" w:color="auto"/>
           <w:effect w:val="none"/>
-          <w:bdr w:val="nil"/>
-          <w:shd w:val="clear" w:color="auto" w:fill="auto"/>
-          <w:vertAlign w:val="baseline"/>
-          <w:rtl w:val="0"/>
-          <w:cs w:val="0"/>
-          <w:lang w:val="fr-FR" w:eastAsia="zh-TW" w:bidi="ar-SA"/>
-        </w:rPr>
-        <w:t>În sããïíd töò öòf pöòöòr fûüll béê pöòst fããcéê snûüg.</w:t>
-      </w:r>
-      <w:r>
-        <w:rPr>
-          <w:rStyle w:val="DefaultParagraphFont"/>
-          <w:rFonts w:ascii="Calibri" w:eastAsia="Calibri" w:hAnsi="Calibri" w:cs="Calibri"/>
-          <w:b w:val="0"/>
-          <w:bCs w:val="0"/>
-          <w:i w:val="0"/>
-          <w:iCs w:val="0"/>
-          <w:caps w:val="0"/>
-          <w:smallCaps w:val="0"/>
-          <w:strike w:val="0"/>
-          <w:dstrike w:val="0"/>
-          <w:outline w:val="0"/>
-          <w:shadow w:val="0"/>
-          <w:emboss w:val="0"/>
-          <w:imprint w:val="0"/>
-          <w:noProof w:val="0"/>
-          <w:vanish w:val="0"/>
-          <w:color w:val="auto"/>
-          <w:spacing w:val="0"/>
-          <w:w w:val="100"/>
-          <w:kern w:val="0"/>
-          <w:position w:val="0"/>
-          <w:sz w:val="22"/>
-          <w:szCs w:val="22"/>
-          <w:highlight w:val="none"/>
-          <w:u w:val="none" w:color="auto"/>
-          <w:effect w:val="none"/>
-          <w:bdr w:val="nil"/>
+          <w:bdr w:val="none" w:sz="0" w:space="0" w:color="auto"/>
+          <w:shd w:val="clear" w:color="auto" w:fill="auto"/>
+          <w:vertAlign w:val="baseline"/>
+          <w:rtl w:val="0"/>
+          <w:cs w:val="0"/>
+          <w:lang w:val="fr-FR" w:eastAsia="zh-TW" w:bidi="ar-SA"/>
+        </w:rPr>
+        <w:t>În sææîíd tòò òòf pòòòòr fûúll béé pòòst fææcéé snûúg.</w:t>
+      </w:r>
+      <w:r>
+        <w:rPr>
+          <w:rStyle w:val="DefaultParagraphFont"/>
+          <w:rFonts w:ascii="Calibri" w:eastAsia="Calibri" w:hAnsi="Calibri" w:cs="Calibri"/>
+          <w:b w:val="0"/>
+          <w:bCs w:val="0"/>
+          <w:i w:val="0"/>
+          <w:iCs w:val="0"/>
+          <w:caps w:val="0"/>
+          <w:smallCaps w:val="0"/>
+          <w:strike w:val="0"/>
+          <w:dstrike w:val="0"/>
+          <w:outline w:val="0"/>
+          <w:shadow w:val="0"/>
+          <w:emboss w:val="0"/>
+          <w:imprint w:val="0"/>
+          <w:noProof w:val="0"/>
+          <w:vanish w:val="0"/>
+          <w:color w:val="auto"/>
+          <w:spacing w:val="0"/>
+          <w:w w:val="100"/>
+          <w:kern w:val="0"/>
+          <w:position w:val="0"/>
+          <w:sz w:val="22"/>
+          <w:szCs w:val="22"/>
+          <w:highlight w:val="none"/>
+          <w:u w:val="none" w:color="auto"/>
+          <w:effect w:val="none"/>
+          <w:bdr w:val="none" w:sz="0" w:space="0" w:color="auto"/>
           <w:shd w:val="clear" w:color="auto" w:fill="auto"/>
           <w:vertAlign w:val="baseline"/>
           <w:rtl w:val="0"/>
@@ -633,44 +633,44 @@
           <w:highlight w:val="none"/>
           <w:u w:val="none" w:color="auto"/>
           <w:effect w:val="none"/>
-          <w:bdr w:val="nil"/>
-          <w:shd w:val="clear" w:color="auto" w:fill="auto"/>
-          <w:vertAlign w:val="baseline"/>
-          <w:rtl w:val="0"/>
-          <w:cs w:val="0"/>
-          <w:lang w:val="fr-FR" w:eastAsia="zh-TW" w:bidi="ar-SA"/>
-        </w:rPr>
-        <w:t>Ïntrôôdùýcèéd ìïmprùýdèéncèé sèéèé sãáy ùýnplèéãásìïng dèévôônshìïrèé ãáccèéptãáncèé sôôn.</w:t>
-      </w:r>
-      <w:r>
-        <w:rPr>
-          <w:rStyle w:val="DefaultParagraphFont"/>
-          <w:rFonts w:ascii="Calibri" w:eastAsia="Calibri" w:hAnsi="Calibri" w:cs="Calibri"/>
-          <w:b w:val="0"/>
-          <w:bCs w:val="0"/>
-          <w:i w:val="0"/>
-          <w:iCs w:val="0"/>
-          <w:caps w:val="0"/>
-          <w:smallCaps w:val="0"/>
-          <w:strike w:val="0"/>
-          <w:dstrike w:val="0"/>
-          <w:outline w:val="0"/>
-          <w:shadow w:val="0"/>
-          <w:emboss w:val="0"/>
-          <w:imprint w:val="0"/>
-          <w:noProof w:val="0"/>
-          <w:vanish w:val="0"/>
-          <w:color w:val="auto"/>
-          <w:spacing w:val="0"/>
-          <w:w w:val="100"/>
-          <w:kern w:val="0"/>
-          <w:position w:val="0"/>
-          <w:sz w:val="22"/>
-          <w:szCs w:val="22"/>
-          <w:highlight w:val="none"/>
-          <w:u w:val="none" w:color="auto"/>
-          <w:effect w:val="none"/>
-          <w:bdr w:val="nil"/>
+          <w:bdr w:val="none" w:sz="0" w:space="0" w:color="auto"/>
+          <w:shd w:val="clear" w:color="auto" w:fill="auto"/>
+          <w:vertAlign w:val="baseline"/>
+          <w:rtl w:val="0"/>
+          <w:cs w:val="0"/>
+          <w:lang w:val="fr-FR" w:eastAsia="zh-TW" w:bidi="ar-SA"/>
+        </w:rPr>
+        <w:t>Íntròòdùýcêëd îïmprùýdêëncêë sêëêë sãây ùýnplêëãâsîïng dêëvòònshîïrêë ãâccêëptãâncêë sòòn.</w:t>
+      </w:r>
+      <w:r>
+        <w:rPr>
+          <w:rStyle w:val="DefaultParagraphFont"/>
+          <w:rFonts w:ascii="Calibri" w:eastAsia="Calibri" w:hAnsi="Calibri" w:cs="Calibri"/>
+          <w:b w:val="0"/>
+          <w:bCs w:val="0"/>
+          <w:i w:val="0"/>
+          <w:iCs w:val="0"/>
+          <w:caps w:val="0"/>
+          <w:smallCaps w:val="0"/>
+          <w:strike w:val="0"/>
+          <w:dstrike w:val="0"/>
+          <w:outline w:val="0"/>
+          <w:shadow w:val="0"/>
+          <w:emboss w:val="0"/>
+          <w:imprint w:val="0"/>
+          <w:noProof w:val="0"/>
+          <w:vanish w:val="0"/>
+          <w:color w:val="auto"/>
+          <w:spacing w:val="0"/>
+          <w:w w:val="100"/>
+          <w:kern w:val="0"/>
+          <w:position w:val="0"/>
+          <w:sz w:val="22"/>
+          <w:szCs w:val="22"/>
+          <w:highlight w:val="none"/>
+          <w:u w:val="none" w:color="auto"/>
+          <w:effect w:val="none"/>
+          <w:bdr w:val="none" w:sz="0" w:space="0" w:color="auto"/>
           <w:shd w:val="clear" w:color="auto" w:fill="auto"/>
           <w:vertAlign w:val="baseline"/>
           <w:rtl w:val="0"/>
@@ -707,44 +707,44 @@
           <w:highlight w:val="none"/>
           <w:u w:val="none" w:color="auto"/>
           <w:effect w:val="none"/>
-          <w:bdr w:val="nil"/>
-          <w:shd w:val="clear" w:color="auto" w:fill="auto"/>
-          <w:vertAlign w:val="baseline"/>
-          <w:rtl w:val="0"/>
-          <w:cs w:val="0"/>
-          <w:lang w:val="fr-FR" w:eastAsia="zh-TW" w:bidi="ar-SA"/>
-        </w:rPr>
-        <w:t>Èxéètéèr lóöngéèr wììsdóöm gâäy nóör déèsììgn âägéè.</w:t>
-      </w:r>
-      <w:r>
-        <w:rPr>
-          <w:rStyle w:val="DefaultParagraphFont"/>
-          <w:rFonts w:ascii="Calibri" w:eastAsia="Calibri" w:hAnsi="Calibri" w:cs="Calibri"/>
-          <w:b w:val="0"/>
-          <w:bCs w:val="0"/>
-          <w:i w:val="0"/>
-          <w:iCs w:val="0"/>
-          <w:caps w:val="0"/>
-          <w:smallCaps w:val="0"/>
-          <w:strike w:val="0"/>
-          <w:dstrike w:val="0"/>
-          <w:outline w:val="0"/>
-          <w:shadow w:val="0"/>
-          <w:emboss w:val="0"/>
-          <w:imprint w:val="0"/>
-          <w:noProof w:val="0"/>
-          <w:vanish w:val="0"/>
-          <w:color w:val="auto"/>
-          <w:spacing w:val="0"/>
-          <w:w w:val="100"/>
-          <w:kern w:val="0"/>
-          <w:position w:val="0"/>
-          <w:sz w:val="22"/>
-          <w:szCs w:val="22"/>
-          <w:highlight w:val="none"/>
-          <w:u w:val="none" w:color="auto"/>
-          <w:effect w:val="none"/>
-          <w:bdr w:val="nil"/>
+          <w:bdr w:val="none" w:sz="0" w:space="0" w:color="auto"/>
+          <w:shd w:val="clear" w:color="auto" w:fill="auto"/>
+          <w:vertAlign w:val="baseline"/>
+          <w:rtl w:val="0"/>
+          <w:cs w:val="0"/>
+          <w:lang w:val="fr-FR" w:eastAsia="zh-TW" w:bidi="ar-SA"/>
+        </w:rPr>
+        <w:t>Éxéëtéër löõngéër wîîsdöõm gàày nöõr déësîîgn ààgéë.</w:t>
+      </w:r>
+      <w:r>
+        <w:rPr>
+          <w:rStyle w:val="DefaultParagraphFont"/>
+          <w:rFonts w:ascii="Calibri" w:eastAsia="Calibri" w:hAnsi="Calibri" w:cs="Calibri"/>
+          <w:b w:val="0"/>
+          <w:bCs w:val="0"/>
+          <w:i w:val="0"/>
+          <w:iCs w:val="0"/>
+          <w:caps w:val="0"/>
+          <w:smallCaps w:val="0"/>
+          <w:strike w:val="0"/>
+          <w:dstrike w:val="0"/>
+          <w:outline w:val="0"/>
+          <w:shadow w:val="0"/>
+          <w:emboss w:val="0"/>
+          <w:imprint w:val="0"/>
+          <w:noProof w:val="0"/>
+          <w:vanish w:val="0"/>
+          <w:color w:val="auto"/>
+          <w:spacing w:val="0"/>
+          <w:w w:val="100"/>
+          <w:kern w:val="0"/>
+          <w:position w:val="0"/>
+          <w:sz w:val="22"/>
+          <w:szCs w:val="22"/>
+          <w:highlight w:val="none"/>
+          <w:u w:val="none" w:color="auto"/>
+          <w:effect w:val="none"/>
+          <w:bdr w:val="none" w:sz="0" w:space="0" w:color="auto"/>
           <w:shd w:val="clear" w:color="auto" w:fill="auto"/>
           <w:vertAlign w:val="baseline"/>
           <w:rtl w:val="0"/>
@@ -781,44 +781,44 @@
           <w:highlight w:val="none"/>
           <w:u w:val="none" w:color="auto"/>
           <w:effect w:val="none"/>
-          <w:bdr w:val="nil"/>
-          <w:shd w:val="clear" w:color="auto" w:fill="auto"/>
-          <w:vertAlign w:val="baseline"/>
-          <w:rtl w:val="0"/>
-          <w:cs w:val="0"/>
-          <w:lang w:val="fr-FR" w:eastAsia="zh-TW" w:bidi="ar-SA"/>
-        </w:rPr>
-        <w:t>Åm wèêåäthèêr tòò èêntèêrèêd nòòrlåänd nòò ïín shòòwïíng sèêrvïícèê.</w:t>
-      </w:r>
-      <w:r>
-        <w:rPr>
-          <w:rStyle w:val="DefaultParagraphFont"/>
-          <w:rFonts w:ascii="Calibri" w:eastAsia="Calibri" w:hAnsi="Calibri" w:cs="Calibri"/>
-          <w:b w:val="0"/>
-          <w:bCs w:val="0"/>
-          <w:i w:val="0"/>
-          <w:iCs w:val="0"/>
-          <w:caps w:val="0"/>
-          <w:smallCaps w:val="0"/>
-          <w:strike w:val="0"/>
-          <w:dstrike w:val="0"/>
-          <w:outline w:val="0"/>
-          <w:shadow w:val="0"/>
-          <w:emboss w:val="0"/>
-          <w:imprint w:val="0"/>
-          <w:noProof w:val="0"/>
-          <w:vanish w:val="0"/>
-          <w:color w:val="auto"/>
-          <w:spacing w:val="0"/>
-          <w:w w:val="100"/>
-          <w:kern w:val="0"/>
-          <w:position w:val="0"/>
-          <w:sz w:val="22"/>
-          <w:szCs w:val="22"/>
-          <w:highlight w:val="none"/>
-          <w:u w:val="none" w:color="auto"/>
-          <w:effect w:val="none"/>
-          <w:bdr w:val="nil"/>
+          <w:bdr w:val="none" w:sz="0" w:space="0" w:color="auto"/>
+          <w:shd w:val="clear" w:color="auto" w:fill="auto"/>
+          <w:vertAlign w:val="baseline"/>
+          <w:rtl w:val="0"/>
+          <w:cs w:val="0"/>
+          <w:lang w:val="fr-FR" w:eastAsia="zh-TW" w:bidi="ar-SA"/>
+        </w:rPr>
+        <w:t>Âm wèéàåthèér töö èéntèérèéd nöörlàånd nöö ïín shööwïíng sèérvïícèé.</w:t>
+      </w:r>
+      <w:r>
+        <w:rPr>
+          <w:rStyle w:val="DefaultParagraphFont"/>
+          <w:rFonts w:ascii="Calibri" w:eastAsia="Calibri" w:hAnsi="Calibri" w:cs="Calibri"/>
+          <w:b w:val="0"/>
+          <w:bCs w:val="0"/>
+          <w:i w:val="0"/>
+          <w:iCs w:val="0"/>
+          <w:caps w:val="0"/>
+          <w:smallCaps w:val="0"/>
+          <w:strike w:val="0"/>
+          <w:dstrike w:val="0"/>
+          <w:outline w:val="0"/>
+          <w:shadow w:val="0"/>
+          <w:emboss w:val="0"/>
+          <w:imprint w:val="0"/>
+          <w:noProof w:val="0"/>
+          <w:vanish w:val="0"/>
+          <w:color w:val="auto"/>
+          <w:spacing w:val="0"/>
+          <w:w w:val="100"/>
+          <w:kern w:val="0"/>
+          <w:position w:val="0"/>
+          <w:sz w:val="22"/>
+          <w:szCs w:val="22"/>
+          <w:highlight w:val="none"/>
+          <w:u w:val="none" w:color="auto"/>
+          <w:effect w:val="none"/>
+          <w:bdr w:val="none" w:sz="0" w:space="0" w:color="auto"/>
           <w:shd w:val="clear" w:color="auto" w:fill="auto"/>
           <w:vertAlign w:val="baseline"/>
           <w:rtl w:val="0"/>
@@ -855,44 +855,44 @@
           <w:highlight w:val="none"/>
           <w:u w:val="none" w:color="auto"/>
           <w:effect w:val="none"/>
-          <w:bdr w:val="nil"/>
-          <w:shd w:val="clear" w:color="auto" w:fill="auto"/>
-          <w:vertAlign w:val="baseline"/>
-          <w:rtl w:val="0"/>
-          <w:cs w:val="0"/>
-          <w:lang w:val="fr-FR" w:eastAsia="zh-TW" w:bidi="ar-SA"/>
-        </w:rPr>
-        <w:t>Nòôr rêépêéãátêéd spêéãákìïng shy ãáppêétìïtêé.</w:t>
-      </w:r>
-      <w:r>
-        <w:rPr>
-          <w:rStyle w:val="DefaultParagraphFont"/>
-          <w:rFonts w:ascii="Calibri" w:eastAsia="Calibri" w:hAnsi="Calibri" w:cs="Calibri"/>
-          <w:b w:val="0"/>
-          <w:bCs w:val="0"/>
-          <w:i w:val="0"/>
-          <w:iCs w:val="0"/>
-          <w:caps w:val="0"/>
-          <w:smallCaps w:val="0"/>
-          <w:strike w:val="0"/>
-          <w:dstrike w:val="0"/>
-          <w:outline w:val="0"/>
-          <w:shadow w:val="0"/>
-          <w:emboss w:val="0"/>
-          <w:imprint w:val="0"/>
-          <w:noProof w:val="0"/>
-          <w:vanish w:val="0"/>
-          <w:color w:val="auto"/>
-          <w:spacing w:val="0"/>
-          <w:w w:val="100"/>
-          <w:kern w:val="0"/>
-          <w:position w:val="0"/>
-          <w:sz w:val="22"/>
-          <w:szCs w:val="22"/>
-          <w:highlight w:val="none"/>
-          <w:u w:val="none" w:color="auto"/>
-          <w:effect w:val="none"/>
-          <w:bdr w:val="nil"/>
+          <w:bdr w:val="none" w:sz="0" w:space="0" w:color="auto"/>
+          <w:shd w:val="clear" w:color="auto" w:fill="auto"/>
+          <w:vertAlign w:val="baseline"/>
+          <w:rtl w:val="0"/>
+          <w:cs w:val="0"/>
+          <w:lang w:val="fr-FR" w:eastAsia="zh-TW" w:bidi="ar-SA"/>
+        </w:rPr>
+        <w:t>Nòôr réépééåátééd spééåákîíng shy åáppéétîítéé.</w:t>
+      </w:r>
+      <w:r>
+        <w:rPr>
+          <w:rStyle w:val="DefaultParagraphFont"/>
+          <w:rFonts w:ascii="Calibri" w:eastAsia="Calibri" w:hAnsi="Calibri" w:cs="Calibri"/>
+          <w:b w:val="0"/>
+          <w:bCs w:val="0"/>
+          <w:i w:val="0"/>
+          <w:iCs w:val="0"/>
+          <w:caps w:val="0"/>
+          <w:smallCaps w:val="0"/>
+          <w:strike w:val="0"/>
+          <w:dstrike w:val="0"/>
+          <w:outline w:val="0"/>
+          <w:shadow w:val="0"/>
+          <w:emboss w:val="0"/>
+          <w:imprint w:val="0"/>
+          <w:noProof w:val="0"/>
+          <w:vanish w:val="0"/>
+          <w:color w:val="auto"/>
+          <w:spacing w:val="0"/>
+          <w:w w:val="100"/>
+          <w:kern w:val="0"/>
+          <w:position w:val="0"/>
+          <w:sz w:val="22"/>
+          <w:szCs w:val="22"/>
+          <w:highlight w:val="none"/>
+          <w:u w:val="none" w:color="auto"/>
+          <w:effect w:val="none"/>
+          <w:bdr w:val="none" w:sz="0" w:space="0" w:color="auto"/>
           <w:shd w:val="clear" w:color="auto" w:fill="auto"/>
           <w:vertAlign w:val="baseline"/>
           <w:rtl w:val="0"/>
@@ -929,44 +929,44 @@
           <w:highlight w:val="none"/>
           <w:u w:val="none" w:color="auto"/>
           <w:effect w:val="none"/>
-          <w:bdr w:val="nil"/>
-          <w:shd w:val="clear" w:color="auto" w:fill="auto"/>
-          <w:vertAlign w:val="baseline"/>
-          <w:rtl w:val="0"/>
-          <w:cs w:val="0"/>
-          <w:lang w:val="fr-FR" w:eastAsia="zh-TW" w:bidi="ar-SA"/>
-        </w:rPr>
-        <w:t>Ëxcíïtëèd íït hãàstíïly ãàn pãàstýùrëè íït õóbsëèrvëè.</w:t>
-      </w:r>
-      <w:r>
-        <w:rPr>
-          <w:rStyle w:val="DefaultParagraphFont"/>
-          <w:rFonts w:ascii="Calibri" w:eastAsia="Calibri" w:hAnsi="Calibri" w:cs="Calibri"/>
-          <w:b w:val="0"/>
-          <w:bCs w:val="0"/>
-          <w:i w:val="0"/>
-          <w:iCs w:val="0"/>
-          <w:caps w:val="0"/>
-          <w:smallCaps w:val="0"/>
-          <w:strike w:val="0"/>
-          <w:dstrike w:val="0"/>
-          <w:outline w:val="0"/>
-          <w:shadow w:val="0"/>
-          <w:emboss w:val="0"/>
-          <w:imprint w:val="0"/>
-          <w:noProof w:val="0"/>
-          <w:vanish w:val="0"/>
-          <w:color w:val="auto"/>
-          <w:spacing w:val="0"/>
-          <w:w w:val="100"/>
-          <w:kern w:val="0"/>
-          <w:position w:val="0"/>
-          <w:sz w:val="22"/>
-          <w:szCs w:val="22"/>
-          <w:highlight w:val="none"/>
-          <w:u w:val="none" w:color="auto"/>
-          <w:effect w:val="none"/>
-          <w:bdr w:val="nil"/>
+          <w:bdr w:val="none" w:sz="0" w:space="0" w:color="auto"/>
+          <w:shd w:val="clear" w:color="auto" w:fill="auto"/>
+          <w:vertAlign w:val="baseline"/>
+          <w:rtl w:val="0"/>
+          <w:cs w:val="0"/>
+          <w:lang w:val="fr-FR" w:eastAsia="zh-TW" w:bidi="ar-SA"/>
+        </w:rPr>
+        <w:t>Éxcíîtèëd íît hâástíîly âán pâástüýrèë íît òôbsèërvèë.</w:t>
+      </w:r>
+      <w:r>
+        <w:rPr>
+          <w:rStyle w:val="DefaultParagraphFont"/>
+          <w:rFonts w:ascii="Calibri" w:eastAsia="Calibri" w:hAnsi="Calibri" w:cs="Calibri"/>
+          <w:b w:val="0"/>
+          <w:bCs w:val="0"/>
+          <w:i w:val="0"/>
+          <w:iCs w:val="0"/>
+          <w:caps w:val="0"/>
+          <w:smallCaps w:val="0"/>
+          <w:strike w:val="0"/>
+          <w:dstrike w:val="0"/>
+          <w:outline w:val="0"/>
+          <w:shadow w:val="0"/>
+          <w:emboss w:val="0"/>
+          <w:imprint w:val="0"/>
+          <w:noProof w:val="0"/>
+          <w:vanish w:val="0"/>
+          <w:color w:val="auto"/>
+          <w:spacing w:val="0"/>
+          <w:w w:val="100"/>
+          <w:kern w:val="0"/>
+          <w:position w:val="0"/>
+          <w:sz w:val="22"/>
+          <w:szCs w:val="22"/>
+          <w:highlight w:val="none"/>
+          <w:u w:val="none" w:color="auto"/>
+          <w:effect w:val="none"/>
+          <w:bdr w:val="none" w:sz="0" w:space="0" w:color="auto"/>
           <w:shd w:val="clear" w:color="auto" w:fill="auto"/>
           <w:vertAlign w:val="baseline"/>
           <w:rtl w:val="0"/>
@@ -1003,14 +1003,14 @@
           <w:highlight w:val="none"/>
           <w:u w:val="none" w:color="auto"/>
           <w:effect w:val="none"/>
-          <w:bdr w:val="nil"/>
-          <w:shd w:val="clear" w:color="auto" w:fill="auto"/>
-          <w:vertAlign w:val="baseline"/>
-          <w:rtl w:val="0"/>
-          <w:cs w:val="0"/>
-          <w:lang w:val="fr-FR" w:eastAsia="zh-TW" w:bidi="ar-SA"/>
-        </w:rPr>
-        <w:t>Snûüg håánd hòôw dåárëé hëérëé tòôòô.</w:t>
+          <w:bdr w:val="none" w:sz="0" w:space="0" w:color="auto"/>
+          <w:shd w:val="clear" w:color="auto" w:fill="auto"/>
+          <w:vertAlign w:val="baseline"/>
+          <w:rtl w:val="0"/>
+          <w:cs w:val="0"/>
+          <w:lang w:val="fr-FR" w:eastAsia="zh-TW" w:bidi="ar-SA"/>
+        </w:rPr>
+        <w:t>Snüúg háänd hõôw dáärëè hëèrëè tõôõô.</w:t>
       </w:r>
       <w:bookmarkStart w:id="0" w:name="_GoBack"/>
       <w:bookmarkEnd w:id="0"/>

--- a/Test_BP/Fol_2k_files_500(2)/fr-FR/file 500_2 - Copy (105).docx
+++ b/Test_BP/Fol_2k_files_500(2)/fr-FR/file 500_2 - Copy (105).docx
@@ -42,7 +42,7 @@
           <w:cs w:val="0"/>
           <w:lang w:val="fr-FR" w:eastAsia="zh-TW" w:bidi="ar-SA"/>
         </w:rPr>
-        <w:t>t ëëxcëëpt tõõ sõõ tëëmpëër múûtúûæál tæástëës mõõthëër.</w:t>
+        <w:t>t èêxcèêpt tõó sõó tèêmpèêr mûütûüáäl táästèês mõóthèêr.</w:t>
       </w:r>
       <w:r>
         <w:rPr>
@@ -116,7 +116,7 @@
           <w:cs w:val="0"/>
           <w:lang w:val="fr-FR" w:eastAsia="zh-TW" w:bidi="ar-SA"/>
         </w:rPr>
-        <w:t>Íntëêrëêstëêd cùùltíívåætëêd ííts côòntíínùùííng nôòw yëêt åærëê.</w:t>
+        <w:t>Ìntèërèëstèëd cúültïîvãàtèëd ïîts cóóntïînúüïîng nóów yèët ãàrèë.</w:t>
       </w:r>
       <w:r>
         <w:rPr>
@@ -190,7 +190,7 @@
           <w:cs w:val="0"/>
           <w:lang w:val="fr-FR" w:eastAsia="zh-TW" w:bidi="ar-SA"/>
         </w:rPr>
-        <w:t>Öùút ìîntëêrëêstëêd âàccëêptâàncëê õôùúr pâàrtìîâàlìîty âàffrõôntìîng ùúnplëêâàsâànt why âàdd.</w:t>
+        <w:t>Ôûüt ïîntëërëëstëëd äåccëëptäåncëë óòûür päårtïîäålïîty äåffróòntïîng ûünplëëäåsäånt why äådd.</w:t>
       </w:r>
       <w:r>
         <w:rPr>
@@ -264,7 +264,7 @@
           <w:cs w:val="0"/>
           <w:lang w:val="fr-FR" w:eastAsia="zh-TW" w:bidi="ar-SA"/>
         </w:rPr>
-        <w:t>Èstéééém gáárdéén méén yéét shy cóòýýrséé.</w:t>
+        <w:t>Éstéêéêm gæårdéên méên yéêt shy còõýùrséê.</w:t>
       </w:r>
       <w:r>
         <w:rPr>
@@ -338,7 +338,7 @@
           <w:cs w:val="0"/>
           <w:lang w:val="fr-FR" w:eastAsia="zh-TW" w:bidi="ar-SA"/>
         </w:rPr>
-        <w:t>Còônsûûltéêd ûûp my tòôléêräàbly sòôméêtîíméês péêrpéêtûûäàl òôh.</w:t>
+        <w:t>Côónsýúltêêd ýúp my tôólêêrâåbly sôómêêtïímêês pêêrpêêtýúâål ôóh.</w:t>
       </w:r>
       <w:r>
         <w:rPr>
@@ -412,7 +412,7 @@
           <w:cs w:val="0"/>
           <w:lang w:val="fr-FR" w:eastAsia="zh-TW" w:bidi="ar-SA"/>
         </w:rPr>
-        <w:t>Èxprêêssííôón åâccêêptåâncêê íímprüúdêêncêê påârtíícüúlåâr håâd êêåât üúnsåâtííåâblêê.</w:t>
+        <w:t>Êxpréëssïìòôn âæccéëptâæncéë ïìmprùûdéëncéë pâærtïìcùûlâær hâæd éëâæt ùûnsâætïìâæbléë.</w:t>
       </w:r>
       <w:r>
         <w:rPr>
@@ -492,7 +492,7 @@
           <w:cs w:val="0"/>
           <w:lang w:val="fr-FR" w:eastAsia="zh-TW" w:bidi="ar-SA"/>
         </w:rPr>
-        <w:t>Hãåd dëènöötìïng prööpëèrly jööìïntùürëè yööùü ööccãåsìïöön dìïrëèctly rãåìïllëèry.</w:t>
+        <w:t>Hææd dêénõõtîíng prõõpêérly jõõîíntûýrêé yõõûý õõccææsîíõõn dîírêéctly rææîíllêéry.</w:t>
       </w:r>
       <w:r>
         <w:rPr>
@@ -566,7 +566,7 @@
           <w:cs w:val="0"/>
           <w:lang w:val="fr-FR" w:eastAsia="zh-TW" w:bidi="ar-SA"/>
         </w:rPr>
-        <w:t>În sææîíd tòò òòf pòòòòr fûúll béé pòòst fææcéé snûúg.</w:t>
+        <w:t>Ín sâåïìd töó öóf pöóöór fùúll bèé pöóst fâåcèé snùúg.</w:t>
       </w:r>
       <w:r>
         <w:rPr>
@@ -640,7 +640,7 @@
           <w:cs w:val="0"/>
           <w:lang w:val="fr-FR" w:eastAsia="zh-TW" w:bidi="ar-SA"/>
         </w:rPr>
-        <w:t>Íntròòdùýcêëd îïmprùýdêëncêë sêëêë sãây ùýnplêëãâsîïng dêëvòònshîïrêë ãâccêëptãâncêë sòòn.</w:t>
+        <w:t>Ïntrôòdüûcëêd íïmprüûdëêncëê sëêëê såày üûnplëêåàsíïng dëêvôònshíïrëê åàccëêptåàncëê sôòn.</w:t>
       </w:r>
       <w:r>
         <w:rPr>
@@ -714,7 +714,7 @@
           <w:cs w:val="0"/>
           <w:lang w:val="fr-FR" w:eastAsia="zh-TW" w:bidi="ar-SA"/>
         </w:rPr>
-        <w:t>Éxéëtéër löõngéër wîîsdöõm gàày nöõr déësîîgn ààgéë.</w:t>
+        <w:t>Êxêétêér löôngêér wïísdöôm gáäy nöôr dêésïígn áägêé.</w:t>
       </w:r>
       <w:r>
         <w:rPr>
@@ -788,7 +788,7 @@
           <w:cs w:val="0"/>
           <w:lang w:val="fr-FR" w:eastAsia="zh-TW" w:bidi="ar-SA"/>
         </w:rPr>
-        <w:t>Âm wèéàåthèér töö èéntèérèéd nöörlàånd nöö ïín shööwïíng sèérvïícèé.</w:t>
+        <w:t>Äm wêèããthêèr tòô êèntêèrêèd nòôrlããnd nòô îîn shòôwîîng sêèrvîîcêè.</w:t>
       </w:r>
       <w:r>
         <w:rPr>
@@ -862,7 +862,7 @@
           <w:cs w:val="0"/>
           <w:lang w:val="fr-FR" w:eastAsia="zh-TW" w:bidi="ar-SA"/>
         </w:rPr>
-        <w:t>Nòôr réépééåátééd spééåákîíng shy åáppéétîítéé.</w:t>
+        <w:t>Nóör rèêpèêáátèêd spèêáákíîng shy ááppèêtíîtèê.</w:t>
       </w:r>
       <w:r>
         <w:rPr>
@@ -936,7 +936,7 @@
           <w:cs w:val="0"/>
           <w:lang w:val="fr-FR" w:eastAsia="zh-TW" w:bidi="ar-SA"/>
         </w:rPr>
-        <w:t>Éxcíîtèëd íît hâástíîly âán pâástüýrèë íît òôbsèërvèë.</w:t>
+        <w:t>Èxcïîtêéd ïît håàstïîly åàn påàstúúrêé ïît õòbsêérvêé.</w:t>
       </w:r>
       <w:r>
         <w:rPr>
@@ -1010,7 +1010,7 @@
           <w:cs w:val="0"/>
           <w:lang w:val="fr-FR" w:eastAsia="zh-TW" w:bidi="ar-SA"/>
         </w:rPr>
-        <w:t>Snüúg háänd hõôw dáärëè hëèrëè tõôõô.</w:t>
+        <w:t>Snüýg håånd hóöw dååréè héèréè tóöóö.</w:t>
       </w:r>
       <w:bookmarkStart w:id="0" w:name="_GoBack"/>
       <w:bookmarkEnd w:id="0"/>

--- a/Test_BP/Fol_2k_files_500(2)/fr-FR/file 500_2 - Copy (105).docx
+++ b/Test_BP/Fol_2k_files_500(2)/fr-FR/file 500_2 - Copy (105).docx
@@ -42,7 +42,7 @@
           <w:cs w:val="0"/>
           <w:lang w:val="fr-FR" w:eastAsia="zh-TW" w:bidi="ar-SA"/>
         </w:rPr>
-        <w:t>t èêxcèêpt tõó sõó tèêmpèêr mûütûüáäl táästèês mõóthèêr.</w:t>
+        <w:t>t èèxcèèpt tóò sóò tèèmpèèr mýütýüãâl tãâstèès móòthèèr.</w:t>
       </w:r>
       <w:r>
         <w:rPr>
@@ -116,7 +116,7 @@
           <w:cs w:val="0"/>
           <w:lang w:val="fr-FR" w:eastAsia="zh-TW" w:bidi="ar-SA"/>
         </w:rPr>
-        <w:t>Ìntèërèëstèëd cúültïîvãàtèëd ïîts cóóntïînúüïîng nóów yèët ãàrèë.</w:t>
+        <w:t>Ïntêèrêèstêèd cüültîìvâãtêèd îìts cóõntîìnüüîìng nóõw yêèt âãrêè.</w:t>
       </w:r>
       <w:r>
         <w:rPr>
@@ -190,7 +190,7 @@
           <w:cs w:val="0"/>
           <w:lang w:val="fr-FR" w:eastAsia="zh-TW" w:bidi="ar-SA"/>
         </w:rPr>
-        <w:t>Ôûüt ïîntëërëëstëëd äåccëëptäåncëë óòûür päårtïîäålïîty äåffróòntïîng ûünplëëäåsäånt why äådd.</w:t>
+        <w:t>Óýüt ïîntèêrèêstèêd ãàccèêptãàncèê õôýür pãàrtïîãàlïîty ãàffrõôntïîng ýünplèêãàsãànt why ãàdd.</w:t>
       </w:r>
       <w:r>
         <w:rPr>
@@ -264,7 +264,7 @@
           <w:cs w:val="0"/>
           <w:lang w:val="fr-FR" w:eastAsia="zh-TW" w:bidi="ar-SA"/>
         </w:rPr>
-        <w:t>Éstéêéêm gæårdéên méên yéêt shy còõýùrséê.</w:t>
+        <w:t>Ëstêëêëm gáærdêën mêën yêët shy còôùürsêë.</w:t>
       </w:r>
       <w:r>
         <w:rPr>
@@ -338,7 +338,7 @@
           <w:cs w:val="0"/>
           <w:lang w:val="fr-FR" w:eastAsia="zh-TW" w:bidi="ar-SA"/>
         </w:rPr>
-        <w:t>Côónsýúltêêd ýúp my tôólêêrâåbly sôómêêtïímêês pêêrpêêtýúâål ôóh.</w:t>
+        <w:t>Cöõnsýûltêêd ýûp my töõlêêrâåbly söõmêêtíìmêês pêêrpêêtýûâål öõh.</w:t>
       </w:r>
       <w:r>
         <w:rPr>
@@ -412,7 +412,7 @@
           <w:cs w:val="0"/>
           <w:lang w:val="fr-FR" w:eastAsia="zh-TW" w:bidi="ar-SA"/>
         </w:rPr>
-        <w:t>Êxpréëssïìòôn âæccéëptâæncéë ïìmprùûdéëncéë pâærtïìcùûlâær hâæd éëâæt ùûnsâætïìâæbléë.</w:t>
+        <w:t>Êxprëëssìíóôn áæccëëptáæncëë ìímprúûdëëncëë páærtìícúûláær háæd ëëáæt úûnsáætìíáæblëë.</w:t>
       </w:r>
       <w:r>
         <w:rPr>
@@ -492,7 +492,7 @@
           <w:cs w:val="0"/>
           <w:lang w:val="fr-FR" w:eastAsia="zh-TW" w:bidi="ar-SA"/>
         </w:rPr>
-        <w:t>Hææd dêénõõtîíng prõõpêérly jõõîíntûýrêé yõõûý õõccææsîíõõn dîírêéctly rææîíllêéry.</w:t>
+        <w:t>Håàd dëënóòtïìng próòpëërly jóòïìntúùrëë yóòúù óòccåàsïìóòn dïìrëëctly råàïìllëëry.</w:t>
       </w:r>
       <w:r>
         <w:rPr>
@@ -566,7 +566,7 @@
           <w:cs w:val="0"/>
           <w:lang w:val="fr-FR" w:eastAsia="zh-TW" w:bidi="ar-SA"/>
         </w:rPr>
-        <w:t>Ín sâåïìd töó öóf pöóöór fùúll bèé pöóst fâåcèé snùúg.</w:t>
+        <w:t>Ïn säàíïd töô öôf pöôöôr fûùll bèë pöôst fäàcèë snûùg.</w:t>
       </w:r>
       <w:r>
         <w:rPr>
@@ -640,7 +640,7 @@
           <w:cs w:val="0"/>
           <w:lang w:val="fr-FR" w:eastAsia="zh-TW" w:bidi="ar-SA"/>
         </w:rPr>
-        <w:t>Ïntrôòdüûcëêd íïmprüûdëêncëê sëêëê såày üûnplëêåàsíïng dëêvôònshíïrëê åàccëêptåàncëê sôòn.</w:t>
+        <w:t>Întrõôdýúcêéd íïmprýúdêéncêé sêéêé säây ýúnplêéäâsíïng dêévõônshíïrêé äâccêéptäâncêé sõôn.</w:t>
       </w:r>
       <w:r>
         <w:rPr>
@@ -714,7 +714,7 @@
           <w:cs w:val="0"/>
           <w:lang w:val="fr-FR" w:eastAsia="zh-TW" w:bidi="ar-SA"/>
         </w:rPr>
-        <w:t>Êxêétêér löôngêér wïísdöôm gáäy nöôr dêésïígn áägêé.</w:t>
+        <w:t>Ëxéètéèr lòóngéèr wìísdòóm gåày nòór déèsìígn åàgéè.</w:t>
       </w:r>
       <w:r>
         <w:rPr>
@@ -788,7 +788,7 @@
           <w:cs w:val="0"/>
           <w:lang w:val="fr-FR" w:eastAsia="zh-TW" w:bidi="ar-SA"/>
         </w:rPr>
-        <w:t>Äm wêèããthêèr tòô êèntêèrêèd nòôrlããnd nòô îîn shòôwîîng sêèrvîîcêè.</w:t>
+        <w:t>Æm wèèàáthèèr töò èèntèèrèèd nöòrlàánd nöò ìín shöòwìíng sèèrvìícèè.</w:t>
       </w:r>
       <w:r>
         <w:rPr>
@@ -862,7 +862,7 @@
           <w:cs w:val="0"/>
           <w:lang w:val="fr-FR" w:eastAsia="zh-TW" w:bidi="ar-SA"/>
         </w:rPr>
-        <w:t>Nóör rèêpèêáátèêd spèêáákíîng shy ááppèêtíîtèê.</w:t>
+        <w:t>Nõór réëpéëäåtéëd spéëäåkììng shy äåppéëtììtéë.</w:t>
       </w:r>
       <w:r>
         <w:rPr>
@@ -936,7 +936,7 @@
           <w:cs w:val="0"/>
           <w:lang w:val="fr-FR" w:eastAsia="zh-TW" w:bidi="ar-SA"/>
         </w:rPr>
-        <w:t>Èxcïîtêéd ïît håàstïîly åàn påàstúúrêé ïît õòbsêérvêé.</w:t>
+        <w:t>Éxcìîtëëd ìît hàástìîly àán pàástùùrëë ìît ööbsëërvëë.</w:t>
       </w:r>
       <w:r>
         <w:rPr>
@@ -1010,7 +1010,7 @@
           <w:cs w:val="0"/>
           <w:lang w:val="fr-FR" w:eastAsia="zh-TW" w:bidi="ar-SA"/>
         </w:rPr>
-        <w:t>Snüýg håånd hóöw dååréè héèréè tóöóö.</w:t>
+        <w:t>Snùùg hâãnd hòòw dâãréë héëréë tòòòò.</w:t>
       </w:r>
       <w:bookmarkStart w:id="0" w:name="_GoBack"/>
       <w:bookmarkEnd w:id="0"/>
